--- a/Extract and Format - Functions.docx
+++ b/Extract and Format - Functions.docx
@@ -388,26 +388,12 @@
               <w:color w:val="0D0D0D" w:themeColor="text1" w:themeTint="F2"/>
             </w:rPr>
           </w:pPr>
-          <w:proofErr w:type="spellStart"/>
           <w:r>
             <w:rPr>
               <w:color w:val="0D0D0D" w:themeColor="text1" w:themeTint="F2"/>
             </w:rPr>
-            <w:t>Cont</w:t>
+            <w:t>Contents</w:t>
           </w:r>
-          <w:r>
-            <w:rPr>
-              <w:color w:val="0D0D0D" w:themeColor="text1" w:themeTint="F2"/>
-            </w:rPr>
-            <w:t>s</w:t>
-          </w:r>
-          <w:r>
-            <w:rPr>
-              <w:color w:val="0D0D0D" w:themeColor="text1" w:themeTint="F2"/>
-            </w:rPr>
-            <w:t>ents</w:t>
-          </w:r>
-          <w:proofErr w:type="spellEnd"/>
         </w:p>
         <w:p>
           <w:pPr>
@@ -856,19 +842,7 @@
           <w:rPr>
             <w:rStyle w:val="Hyperlink"/>
           </w:rPr>
-          <w:t>he</w:t>
-        </w:r>
-        <w:r>
-          <w:rPr>
-            <w:rStyle w:val="Hyperlink"/>
-          </w:rPr>
-          <w:t>r</w:t>
-        </w:r>
-        <w:r>
-          <w:rPr>
-            <w:rStyle w:val="Hyperlink"/>
-          </w:rPr>
-          <w:t>e</w:t>
+          <w:t>here</w:t>
         </w:r>
       </w:hyperlink>
       <w:r>
@@ -914,10 +888,7 @@
       </w:r>
       <w:proofErr w:type="spellEnd"/>
       <w:r>
-        <w:t xml:space="preserve"> </w:t>
-      </w:r>
-      <w:r>
-        <w:t xml:space="preserve">contains one library: </w:t>
+        <w:t xml:space="preserve"> contains one library: </w:t>
       </w:r>
       <w:r>
         <w:t>FormatUtility.dll</w:t>
@@ -1522,15 +1493,7 @@
                 <w:sz w:val="20"/>
                 <w:szCs w:val="20"/>
               </w:rPr>
-              <w:t xml:space="preserve">use "," to separate old and new value and ";" to separate </w:t>
-            </w:r>
-            <w:r>
-              <w:rPr>
-                <w:rFonts w:cstheme="minorHAnsi"/>
-                <w:sz w:val="20"/>
-                <w:szCs w:val="20"/>
-              </w:rPr>
-              <w:t>occurrenc</w:t>
+              <w:t>use "," to separate old and new value and ";" to separate occurrenc</w:t>
             </w:r>
             <w:r>
               <w:rPr>
@@ -3084,6 +3047,138 @@
                 <w:sz w:val="20"/>
                 <w:szCs w:val="20"/>
               </w:rPr>
+              <w:t xml:space="preserve">Int – </w:t>
+            </w:r>
+            <w:proofErr w:type="spellStart"/>
+            <w:r>
+              <w:rPr>
+                <w:rFonts w:cstheme="minorHAnsi"/>
+                <w:sz w:val="20"/>
+                <w:szCs w:val="20"/>
+              </w:rPr>
+              <w:t>Add</w:t>
+            </w:r>
+            <w:r>
+              <w:rPr>
+                <w:rFonts w:cstheme="minorHAnsi"/>
+                <w:sz w:val="20"/>
+                <w:szCs w:val="20"/>
+              </w:rPr>
+              <w:t>Month</w:t>
+            </w:r>
+            <w:r>
+              <w:rPr>
+                <w:rFonts w:cstheme="minorHAnsi"/>
+                <w:sz w:val="20"/>
+                <w:szCs w:val="20"/>
+              </w:rPr>
+              <w:t>Number</w:t>
+            </w:r>
+            <w:proofErr w:type="spellEnd"/>
+          </w:p>
+          <w:p>
+            <w:pPr>
+              <w:cnfStyle w:val="000000000000" w:firstRow="0" w:lastRow="0" w:firstColumn="0" w:lastColumn="0" w:oddVBand="0" w:evenVBand="0" w:oddHBand="0" w:evenHBand="0" w:firstRowFirstColumn="0" w:firstRowLastColumn="0" w:lastRowFirstColumn="0" w:lastRowLastColumn="0"/>
+              <w:rPr>
+                <w:rFonts w:cstheme="minorHAnsi"/>
+                <w:sz w:val="20"/>
+                <w:szCs w:val="20"/>
+              </w:rPr>
+            </w:pPr>
+            <w:r>
+              <w:rPr>
+                <w:rFonts w:cstheme="minorHAnsi"/>
+                <w:sz w:val="20"/>
+                <w:szCs w:val="20"/>
+              </w:rPr>
+              <w:t xml:space="preserve">Int – </w:t>
+            </w:r>
+            <w:proofErr w:type="spellStart"/>
+            <w:r>
+              <w:rPr>
+                <w:rFonts w:cstheme="minorHAnsi"/>
+                <w:sz w:val="20"/>
+                <w:szCs w:val="20"/>
+              </w:rPr>
+              <w:t>Add</w:t>
+            </w:r>
+            <w:r>
+              <w:rPr>
+                <w:rFonts w:cstheme="minorHAnsi"/>
+                <w:sz w:val="20"/>
+                <w:szCs w:val="20"/>
+              </w:rPr>
+              <w:t>Year</w:t>
+            </w:r>
+            <w:r>
+              <w:rPr>
+                <w:rFonts w:cstheme="minorHAnsi"/>
+                <w:sz w:val="20"/>
+                <w:szCs w:val="20"/>
+              </w:rPr>
+              <w:t>Number</w:t>
+            </w:r>
+            <w:proofErr w:type="spellEnd"/>
+          </w:p>
+          <w:p>
+            <w:pPr>
+              <w:cnfStyle w:val="000000000000" w:firstRow="0" w:lastRow="0" w:firstColumn="0" w:lastColumn="0" w:oddVBand="0" w:evenVBand="0" w:oddHBand="0" w:evenHBand="0" w:firstRowFirstColumn="0" w:firstRowLastColumn="0" w:lastRowFirstColumn="0" w:lastRowLastColumn="0"/>
+              <w:rPr>
+                <w:rFonts w:cstheme="minorHAnsi"/>
+                <w:sz w:val="20"/>
+                <w:szCs w:val="20"/>
+              </w:rPr>
+            </w:pPr>
+            <w:r>
+              <w:rPr>
+                <w:rFonts w:cstheme="minorHAnsi"/>
+                <w:sz w:val="20"/>
+                <w:szCs w:val="20"/>
+              </w:rPr>
+              <w:t xml:space="preserve">Int – </w:t>
+            </w:r>
+            <w:proofErr w:type="spellStart"/>
+            <w:r>
+              <w:rPr>
+                <w:rFonts w:cstheme="minorHAnsi"/>
+                <w:sz w:val="20"/>
+                <w:szCs w:val="20"/>
+              </w:rPr>
+              <w:t>Add</w:t>
+            </w:r>
+            <w:r>
+              <w:rPr>
+                <w:rFonts w:cstheme="minorHAnsi"/>
+                <w:sz w:val="20"/>
+                <w:szCs w:val="20"/>
+              </w:rPr>
+              <w:t>Hour</w:t>
+            </w:r>
+            <w:r>
+              <w:rPr>
+                <w:rFonts w:cstheme="minorHAnsi"/>
+                <w:sz w:val="20"/>
+                <w:szCs w:val="20"/>
+              </w:rPr>
+              <w:t>Number</w:t>
+            </w:r>
+            <w:proofErr w:type="spellEnd"/>
+          </w:p>
+          <w:p>
+            <w:pPr>
+              <w:cnfStyle w:val="000000000000" w:firstRow="0" w:lastRow="0" w:firstColumn="0" w:lastColumn="0" w:oddVBand="0" w:evenVBand="0" w:oddHBand="0" w:evenHBand="0" w:firstRowFirstColumn="0" w:firstRowLastColumn="0" w:lastRowFirstColumn="0" w:lastRowLastColumn="0"/>
+              <w:rPr>
+                <w:rFonts w:cstheme="minorHAnsi"/>
+                <w:sz w:val="20"/>
+                <w:szCs w:val="20"/>
+              </w:rPr>
+            </w:pPr>
+            <w:r>
+              <w:rPr>
+                <w:rFonts w:cstheme="minorHAnsi"/>
+                <w:sz w:val="20"/>
+                <w:szCs w:val="20"/>
+              </w:rPr>
               <w:t xml:space="preserve">Int </w:t>
             </w:r>
             <w:r>
@@ -3117,7 +3212,7 @@
                 <w:sz w:val="20"/>
                 <w:szCs w:val="20"/>
               </w:rPr>
-              <w:t>Month</w:t>
+              <w:t>Minute</w:t>
             </w:r>
             <w:r>
               <w:rPr>
@@ -3144,228 +3239,16 @@
                 <w:sz w:val="20"/>
                 <w:szCs w:val="20"/>
               </w:rPr>
-              <w:t xml:space="preserve">Int </w:t>
-            </w:r>
-            <w:r>
-              <w:rPr>
-                <w:rFonts w:cstheme="minorHAnsi"/>
-                <w:sz w:val="20"/>
-                <w:szCs w:val="20"/>
-              </w:rPr>
-              <w:t>–</w:t>
-            </w:r>
-            <w:r>
-              <w:rPr>
-                <w:rFonts w:cstheme="minorHAnsi"/>
-                <w:sz w:val="20"/>
-                <w:szCs w:val="20"/>
-              </w:rPr>
-              <w:t xml:space="preserve"> </w:t>
-            </w:r>
-            <w:proofErr w:type="spellStart"/>
-            <w:r>
-              <w:rPr>
-                <w:rFonts w:cstheme="minorHAnsi"/>
-                <w:sz w:val="20"/>
-                <w:szCs w:val="20"/>
-              </w:rPr>
-              <w:t>Add</w:t>
-            </w:r>
-            <w:r>
-              <w:rPr>
-                <w:rFonts w:cstheme="minorHAnsi"/>
-                <w:sz w:val="20"/>
-                <w:szCs w:val="20"/>
-              </w:rPr>
-              <w:t>Year</w:t>
-            </w:r>
-            <w:r>
-              <w:rPr>
-                <w:rFonts w:cstheme="minorHAnsi"/>
-                <w:sz w:val="20"/>
-                <w:szCs w:val="20"/>
-              </w:rPr>
-              <w:t>Number</w:t>
-            </w:r>
-            <w:proofErr w:type="spellEnd"/>
-          </w:p>
-          <w:p>
-            <w:pPr>
-              <w:cnfStyle w:val="000000000000" w:firstRow="0" w:lastRow="0" w:firstColumn="0" w:lastColumn="0" w:oddVBand="0" w:evenVBand="0" w:oddHBand="0" w:evenHBand="0" w:firstRowFirstColumn="0" w:firstRowLastColumn="0" w:lastRowFirstColumn="0" w:lastRowLastColumn="0"/>
-              <w:rPr>
-                <w:rFonts w:cstheme="minorHAnsi"/>
-                <w:sz w:val="20"/>
-                <w:szCs w:val="20"/>
-              </w:rPr>
-            </w:pPr>
-            <w:r>
-              <w:rPr>
-                <w:rFonts w:cstheme="minorHAnsi"/>
-                <w:sz w:val="20"/>
-                <w:szCs w:val="20"/>
-              </w:rPr>
-              <w:t xml:space="preserve">Int </w:t>
-            </w:r>
-            <w:r>
-              <w:rPr>
-                <w:rFonts w:cstheme="minorHAnsi"/>
-                <w:sz w:val="20"/>
-                <w:szCs w:val="20"/>
-              </w:rPr>
-              <w:t>–</w:t>
-            </w:r>
-            <w:r>
-              <w:rPr>
-                <w:rFonts w:cstheme="minorHAnsi"/>
-                <w:sz w:val="20"/>
-                <w:szCs w:val="20"/>
-              </w:rPr>
-              <w:t xml:space="preserve"> </w:t>
-            </w:r>
-            <w:proofErr w:type="spellStart"/>
-            <w:r>
-              <w:rPr>
-                <w:rFonts w:cstheme="minorHAnsi"/>
-                <w:sz w:val="20"/>
-                <w:szCs w:val="20"/>
-              </w:rPr>
-              <w:t>Add</w:t>
-            </w:r>
-            <w:r>
-              <w:rPr>
-                <w:rFonts w:cstheme="minorHAnsi"/>
-                <w:sz w:val="20"/>
-                <w:szCs w:val="20"/>
-              </w:rPr>
-              <w:t>Hour</w:t>
-            </w:r>
-            <w:r>
-              <w:rPr>
-                <w:rFonts w:cstheme="minorHAnsi"/>
-                <w:sz w:val="20"/>
-                <w:szCs w:val="20"/>
-              </w:rPr>
-              <w:t>Number</w:t>
-            </w:r>
-            <w:proofErr w:type="spellEnd"/>
-          </w:p>
-          <w:p>
-            <w:pPr>
-              <w:cnfStyle w:val="000000000000" w:firstRow="0" w:lastRow="0" w:firstColumn="0" w:lastColumn="0" w:oddVBand="0" w:evenVBand="0" w:oddHBand="0" w:evenHBand="0" w:firstRowFirstColumn="0" w:firstRowLastColumn="0" w:lastRowFirstColumn="0" w:lastRowLastColumn="0"/>
-              <w:rPr>
-                <w:rFonts w:cstheme="minorHAnsi"/>
-                <w:sz w:val="20"/>
-                <w:szCs w:val="20"/>
-              </w:rPr>
-            </w:pPr>
-            <w:r>
-              <w:rPr>
-                <w:rFonts w:cstheme="minorHAnsi"/>
-                <w:sz w:val="20"/>
-                <w:szCs w:val="20"/>
-              </w:rPr>
-              <w:t xml:space="preserve">Int </w:t>
-            </w:r>
-            <w:r>
-              <w:rPr>
-                <w:rFonts w:cstheme="minorHAnsi"/>
-                <w:sz w:val="20"/>
-                <w:szCs w:val="20"/>
-              </w:rPr>
-              <w:t>–</w:t>
-            </w:r>
-            <w:r>
-              <w:rPr>
-                <w:rFonts w:cstheme="minorHAnsi"/>
-                <w:sz w:val="20"/>
-                <w:szCs w:val="20"/>
-              </w:rPr>
-              <w:t xml:space="preserve"> </w:t>
-            </w:r>
-            <w:proofErr w:type="spellStart"/>
-            <w:r>
-              <w:rPr>
-                <w:rFonts w:cstheme="minorHAnsi"/>
-                <w:sz w:val="20"/>
-                <w:szCs w:val="20"/>
-              </w:rPr>
-              <w:t>Add</w:t>
-            </w:r>
-            <w:r>
-              <w:rPr>
-                <w:rFonts w:cstheme="minorHAnsi"/>
-                <w:sz w:val="20"/>
-                <w:szCs w:val="20"/>
-              </w:rPr>
-              <w:t>Minute</w:t>
-            </w:r>
-            <w:r>
-              <w:rPr>
-                <w:rFonts w:cstheme="minorHAnsi"/>
-                <w:sz w:val="20"/>
-                <w:szCs w:val="20"/>
-              </w:rPr>
-              <w:t>Number</w:t>
-            </w:r>
-            <w:proofErr w:type="spellEnd"/>
-          </w:p>
-          <w:p>
-            <w:pPr>
-              <w:cnfStyle w:val="000000000000" w:firstRow="0" w:lastRow="0" w:firstColumn="0" w:lastColumn="0" w:oddVBand="0" w:evenVBand="0" w:oddHBand="0" w:evenHBand="0" w:firstRowFirstColumn="0" w:firstRowLastColumn="0" w:lastRowFirstColumn="0" w:lastRowLastColumn="0"/>
-              <w:rPr>
-                <w:rFonts w:cstheme="minorHAnsi"/>
-                <w:sz w:val="20"/>
-                <w:szCs w:val="20"/>
-              </w:rPr>
-            </w:pPr>
-            <w:r>
-              <w:rPr>
-                <w:rFonts w:cstheme="minorHAnsi"/>
-                <w:sz w:val="20"/>
-                <w:szCs w:val="20"/>
-              </w:rPr>
-              <w:t xml:space="preserve">Int </w:t>
-            </w:r>
-            <w:r>
-              <w:rPr>
-                <w:rFonts w:cstheme="minorHAnsi"/>
-                <w:sz w:val="20"/>
-                <w:szCs w:val="20"/>
-              </w:rPr>
-              <w:t>–</w:t>
-            </w:r>
-            <w:r>
-              <w:rPr>
-                <w:rFonts w:cstheme="minorHAnsi"/>
-                <w:sz w:val="20"/>
-                <w:szCs w:val="20"/>
-              </w:rPr>
-              <w:t xml:space="preserve"> </w:t>
-            </w:r>
-            <w:proofErr w:type="spellStart"/>
-            <w:r>
-              <w:rPr>
-                <w:rFonts w:cstheme="minorHAnsi"/>
-                <w:sz w:val="20"/>
-                <w:szCs w:val="20"/>
-              </w:rPr>
-              <w:t>Add</w:t>
-            </w:r>
-            <w:r>
-              <w:rPr>
-                <w:rFonts w:cstheme="minorHAnsi"/>
-                <w:sz w:val="20"/>
-                <w:szCs w:val="20"/>
-              </w:rPr>
-              <w:t>Seconds</w:t>
-            </w:r>
-            <w:r>
-              <w:rPr>
-                <w:rFonts w:cstheme="minorHAnsi"/>
-                <w:sz w:val="20"/>
-                <w:szCs w:val="20"/>
-              </w:rPr>
-              <w:t>Number</w:t>
+              <w:t xml:space="preserve">Int – </w:t>
+            </w:r>
+            <w:proofErr w:type="spellStart"/>
+            <w:r>
+              <w:rPr>
+                <w:rFonts w:cstheme="minorHAnsi"/>
+                <w:sz w:val="20"/>
+                <w:szCs w:val="20"/>
+              </w:rPr>
+              <w:t>AddSecondsNumber</w:t>
             </w:r>
             <w:proofErr w:type="spellEnd"/>
           </w:p>
@@ -3732,23 +3615,7 @@
                 <w:sz w:val="20"/>
                 <w:szCs w:val="20"/>
               </w:rPr>
-              <w:t xml:space="preserve">: </w:t>
-            </w:r>
-            <w:r>
-              <w:rPr>
-                <w:rFonts w:cstheme="minorHAnsi"/>
-                <w:sz w:val="20"/>
-                <w:szCs w:val="20"/>
-              </w:rPr>
-              <w:t xml:space="preserve">same logic </w:t>
-            </w:r>
-            <w:r>
-              <w:rPr>
-                <w:rFonts w:cstheme="minorHAnsi"/>
-                <w:sz w:val="20"/>
-                <w:szCs w:val="20"/>
-              </w:rPr>
-              <w:t>for minute</w:t>
+              <w:t>: same logic for minute</w:t>
             </w:r>
           </w:p>
           <w:p>
@@ -3776,23 +3643,7 @@
                 <w:sz w:val="20"/>
                 <w:szCs w:val="20"/>
               </w:rPr>
-              <w:t xml:space="preserve">: </w:t>
-            </w:r>
-            <w:r>
-              <w:rPr>
-                <w:rFonts w:cstheme="minorHAnsi"/>
-                <w:sz w:val="20"/>
-                <w:szCs w:val="20"/>
-              </w:rPr>
-              <w:t xml:space="preserve">same logic </w:t>
-            </w:r>
-            <w:r>
-              <w:rPr>
-                <w:rFonts w:cstheme="minorHAnsi"/>
-                <w:sz w:val="20"/>
-                <w:szCs w:val="20"/>
-              </w:rPr>
-              <w:t>for seconds</w:t>
+              <w:t>: same logic for seconds</w:t>
             </w:r>
           </w:p>
           <w:p>
@@ -5748,6 +5599,7 @@
     <w:lsdException w:name="HTML Sample" w:semiHidden="1" w:unhideWhenUsed="1"/>
     <w:lsdException w:name="HTML Typewriter" w:semiHidden="1" w:unhideWhenUsed="1"/>
     <w:lsdException w:name="HTML Variable" w:semiHidden="1" w:unhideWhenUsed="1"/>
+    <w:lsdException w:name="Normal Table" w:semiHidden="1" w:unhideWhenUsed="1"/>
     <w:lsdException w:name="annotation subject" w:semiHidden="1" w:unhideWhenUsed="1"/>
     <w:lsdException w:name="No List" w:semiHidden="1" w:unhideWhenUsed="1"/>
     <w:lsdException w:name="Outline List 1" w:semiHidden="1" w:unhideWhenUsed="1"/>
@@ -5794,8 +5646,10 @@
     <w:lsdException w:name="Table Subtle 2" w:semiHidden="1" w:unhideWhenUsed="1"/>
     <w:lsdException w:name="Table Web 1" w:semiHidden="1" w:unhideWhenUsed="1"/>
     <w:lsdException w:name="Table Web 2" w:semiHidden="1" w:unhideWhenUsed="1"/>
+    <w:lsdException w:name="Table Web 3" w:semiHidden="1" w:unhideWhenUsed="1"/>
     <w:lsdException w:name="Balloon Text" w:semiHidden="1" w:unhideWhenUsed="1"/>
     <w:lsdException w:name="Table Grid" w:uiPriority="39"/>
+    <w:lsdException w:name="Table Theme" w:semiHidden="1" w:unhideWhenUsed="1"/>
     <w:lsdException w:name="Placeholder Text" w:semiHidden="1"/>
     <w:lsdException w:name="No Spacing" w:uiPriority="1" w:qFormat="1"/>
     <w:lsdException w:name="Light Shading" w:uiPriority="60"/>
@@ -7340,7 +7194,7 @@
 </file>
 
 <file path=customXml/itemProps1.xml><?xml version="1.0" encoding="utf-8"?>
-<ds:datastoreItem xmlns:ds="http://schemas.openxmlformats.org/officeDocument/2006/customXml" ds:itemID="{D96601EA-B835-4AFC-B009-A51076FF3D97}">
+<ds:datastoreItem xmlns:ds="http://schemas.openxmlformats.org/officeDocument/2006/customXml" ds:itemID="{5B5233A1-0847-4806-9B2B-8570D49F1D6A}">
   <ds:schemaRefs>
     <ds:schemaRef ds:uri="http://schemas.openxmlformats.org/officeDocument/2006/bibliography"/>
   </ds:schemaRefs>
